--- a/Dagnino_Gerardo_TSP/Dagnino_Gerardo_TSP.docx
+++ b/Dagnino_Gerardo_TSP/Dagnino_Gerardo_TSP.docx
@@ -8,7 +8,7 @@
           <w:noProof/>
         </w:rPr>
         <w:drawing>
-          <wp:inline distT="0" distB="0" distL="0" distR="0" wp14:anchorId="3E896D96" wp14:editId="03D3673A">
+          <wp:inline distT="0" distB="0" distL="0" distR="0" wp14:anchorId="3E896D96" wp14:editId="3277375E">
             <wp:extent cx="5943600" cy="3343275"/>
             <wp:effectExtent l="0" t="0" r="0" b="9525"/>
             <wp:docPr id="1552986259" name="Picture 1"/>
@@ -50,13 +50,14 @@
         </w:drawing>
       </w:r>
     </w:p>
+    <w:p/>
     <w:p>
       <w:r>
         <w:rPr>
           <w:noProof/>
         </w:rPr>
         <w:drawing>
-          <wp:inline distT="0" distB="0" distL="0" distR="0" wp14:anchorId="2D2AD7A2" wp14:editId="39D38CF5">
+          <wp:inline distT="0" distB="0" distL="0" distR="0" wp14:anchorId="2D2AD7A2" wp14:editId="12611BE1">
             <wp:extent cx="5943600" cy="3343275"/>
             <wp:effectExtent l="0" t="0" r="0" b="9525"/>
             <wp:docPr id="814388403" name="Picture 2"/>
@@ -105,7 +106,7 @@
         </w:rPr>
         <w:lastRenderedPageBreak/>
         <w:drawing>
-          <wp:inline distT="0" distB="0" distL="0" distR="0" wp14:anchorId="5FEA2CDD" wp14:editId="4FBA5173">
+          <wp:inline distT="0" distB="0" distL="0" distR="0" wp14:anchorId="5FEA2CDD" wp14:editId="262FC9E5">
             <wp:extent cx="5943600" cy="3343275"/>
             <wp:effectExtent l="0" t="0" r="0" b="9525"/>
             <wp:docPr id="210007491" name="Picture 3"/>
@@ -153,7 +154,7 @@
           <w:noProof/>
         </w:rPr>
         <w:drawing>
-          <wp:inline distT="0" distB="0" distL="0" distR="0" wp14:anchorId="5C8DB003" wp14:editId="4BD89AE0">
+          <wp:inline distT="0" distB="0" distL="0" distR="0" wp14:anchorId="5C8DB003" wp14:editId="5DC33E09">
             <wp:extent cx="5943600" cy="3343275"/>
             <wp:effectExtent l="0" t="0" r="0" b="9525"/>
             <wp:docPr id="1514687621" name="Picture 4"/>
@@ -202,7 +203,7 @@
         </w:rPr>
         <w:lastRenderedPageBreak/>
         <w:drawing>
-          <wp:inline distT="0" distB="0" distL="0" distR="0" wp14:anchorId="25E4D2B4" wp14:editId="14B055CF">
+          <wp:inline distT="0" distB="0" distL="0" distR="0" wp14:anchorId="25E4D2B4" wp14:editId="508D74B6">
             <wp:extent cx="5943600" cy="3343275"/>
             <wp:effectExtent l="0" t="0" r="0" b="9525"/>
             <wp:docPr id="401593668" name="Picture 5"/>
@@ -250,7 +251,7 @@
           <w:noProof/>
         </w:rPr>
         <w:drawing>
-          <wp:inline distT="0" distB="0" distL="0" distR="0" wp14:anchorId="42F83B07" wp14:editId="400B8313">
+          <wp:inline distT="0" distB="0" distL="0" distR="0" wp14:anchorId="42F83B07" wp14:editId="43AFF66C">
             <wp:extent cx="5943600" cy="3343275"/>
             <wp:effectExtent l="0" t="0" r="0" b="9525"/>
             <wp:docPr id="784018290" name="Picture 6"/>

--- a/Dagnino_Gerardo_TSP/Dagnino_Gerardo_TSP.docx
+++ b/Dagnino_Gerardo_TSP/Dagnino_Gerardo_TSP.docx
@@ -8,10 +8,10 @@
           <w:noProof/>
         </w:rPr>
         <w:drawing>
-          <wp:inline distT="0" distB="0" distL="0" distR="0" wp14:anchorId="3E896D96" wp14:editId="3277375E">
+          <wp:inline distT="0" distB="0" distL="0" distR="0" wp14:anchorId="7E6CDA53" wp14:editId="6FE881C6">
             <wp:extent cx="5943600" cy="3343275"/>
             <wp:effectExtent l="0" t="0" r="0" b="9525"/>
-            <wp:docPr id="1552986259" name="Picture 1"/>
+            <wp:docPr id="734409149" name="Picture 1" descr="A screenshot of a computer&#10;&#10;AI-generated content may be incorrect."/>
             <wp:cNvGraphicFramePr>
               <a:graphicFrameLocks xmlns:a="http://schemas.openxmlformats.org/drawingml/2006/main" noChangeAspect="1"/>
             </wp:cNvGraphicFramePr>
@@ -19,7 +19,7 @@
               <a:graphicData uri="http://schemas.openxmlformats.org/drawingml/2006/picture">
                 <pic:pic xmlns:pic="http://schemas.openxmlformats.org/drawingml/2006/picture">
                   <pic:nvPicPr>
-                    <pic:cNvPr id="1552986259" name="Picture 1552986259"/>
+                    <pic:cNvPr id="734409149" name="Picture 1" descr="A screenshot of a computer&#10;&#10;AI-generated content may be incorrect."/>
                     <pic:cNvPicPr/>
                   </pic:nvPicPr>
                   <pic:blipFill>
@@ -49,18 +49,15 @@
           </wp:inline>
         </w:drawing>
       </w:r>
-    </w:p>
-    <w:p/>
-    <w:p>
       <w:r>
         <w:rPr>
           <w:noProof/>
         </w:rPr>
         <w:drawing>
-          <wp:inline distT="0" distB="0" distL="0" distR="0" wp14:anchorId="2D2AD7A2" wp14:editId="12611BE1">
+          <wp:inline distT="0" distB="0" distL="0" distR="0" wp14:anchorId="51C19A96" wp14:editId="227B513E">
             <wp:extent cx="5943600" cy="3343275"/>
             <wp:effectExtent l="0" t="0" r="0" b="9525"/>
-            <wp:docPr id="814388403" name="Picture 2"/>
+            <wp:docPr id="515858966" name="Picture 2" descr="A screenshot of a computer&#10;&#10;AI-generated content may be incorrect."/>
             <wp:cNvGraphicFramePr>
               <a:graphicFrameLocks xmlns:a="http://schemas.openxmlformats.org/drawingml/2006/main" noChangeAspect="1"/>
             </wp:cNvGraphicFramePr>
@@ -68,7 +65,7 @@
               <a:graphicData uri="http://schemas.openxmlformats.org/drawingml/2006/picture">
                 <pic:pic xmlns:pic="http://schemas.openxmlformats.org/drawingml/2006/picture">
                   <pic:nvPicPr>
-                    <pic:cNvPr id="814388403" name="Picture 814388403"/>
+                    <pic:cNvPr id="515858966" name="Picture 2" descr="A screenshot of a computer&#10;&#10;AI-generated content may be incorrect."/>
                     <pic:cNvPicPr/>
                   </pic:nvPicPr>
                   <pic:blipFill>
@@ -98,18 +95,16 @@
           </wp:inline>
         </w:drawing>
       </w:r>
-    </w:p>
-    <w:p>
       <w:r>
         <w:rPr>
           <w:noProof/>
         </w:rPr>
         <w:lastRenderedPageBreak/>
         <w:drawing>
-          <wp:inline distT="0" distB="0" distL="0" distR="0" wp14:anchorId="5FEA2CDD" wp14:editId="262FC9E5">
+          <wp:inline distT="0" distB="0" distL="0" distR="0" wp14:anchorId="626EFFAB" wp14:editId="70C72249">
             <wp:extent cx="5943600" cy="3343275"/>
             <wp:effectExtent l="0" t="0" r="0" b="9525"/>
-            <wp:docPr id="210007491" name="Picture 3"/>
+            <wp:docPr id="1721509755" name="Picture 3" descr="A screenshot of a computer&#10;&#10;AI-generated content may be incorrect."/>
             <wp:cNvGraphicFramePr>
               <a:graphicFrameLocks xmlns:a="http://schemas.openxmlformats.org/drawingml/2006/main" noChangeAspect="1"/>
             </wp:cNvGraphicFramePr>
@@ -117,7 +112,7 @@
               <a:graphicData uri="http://schemas.openxmlformats.org/drawingml/2006/picture">
                 <pic:pic xmlns:pic="http://schemas.openxmlformats.org/drawingml/2006/picture">
                   <pic:nvPicPr>
-                    <pic:cNvPr id="210007491" name="Picture 210007491"/>
+                    <pic:cNvPr id="1721509755" name="Picture 3" descr="A screenshot of a computer&#10;&#10;AI-generated content may be incorrect."/>
                     <pic:cNvPicPr/>
                   </pic:nvPicPr>
                   <pic:blipFill>
@@ -147,17 +142,15 @@
           </wp:inline>
         </w:drawing>
       </w:r>
-    </w:p>
-    <w:p>
       <w:r>
         <w:rPr>
           <w:noProof/>
         </w:rPr>
         <w:drawing>
-          <wp:inline distT="0" distB="0" distL="0" distR="0" wp14:anchorId="5C8DB003" wp14:editId="5DC33E09">
+          <wp:inline distT="0" distB="0" distL="0" distR="0" wp14:anchorId="027CB84C" wp14:editId="3E021407">
             <wp:extent cx="5943600" cy="3343275"/>
             <wp:effectExtent l="0" t="0" r="0" b="9525"/>
-            <wp:docPr id="1514687621" name="Picture 4"/>
+            <wp:docPr id="1673152894" name="Picture 4" descr="A screenshot of a computer&#10;&#10;AI-generated content may be incorrect."/>
             <wp:cNvGraphicFramePr>
               <a:graphicFrameLocks xmlns:a="http://schemas.openxmlformats.org/drawingml/2006/main" noChangeAspect="1"/>
             </wp:cNvGraphicFramePr>
@@ -165,7 +158,7 @@
               <a:graphicData uri="http://schemas.openxmlformats.org/drawingml/2006/picture">
                 <pic:pic xmlns:pic="http://schemas.openxmlformats.org/drawingml/2006/picture">
                   <pic:nvPicPr>
-                    <pic:cNvPr id="1514687621" name="Picture 1514687621"/>
+                    <pic:cNvPr id="1673152894" name="Picture 4" descr="A screenshot of a computer&#10;&#10;AI-generated content may be incorrect."/>
                     <pic:cNvPicPr/>
                   </pic:nvPicPr>
                   <pic:blipFill>
@@ -195,18 +188,16 @@
           </wp:inline>
         </w:drawing>
       </w:r>
-    </w:p>
-    <w:p>
       <w:r>
         <w:rPr>
           <w:noProof/>
         </w:rPr>
         <w:lastRenderedPageBreak/>
         <w:drawing>
-          <wp:inline distT="0" distB="0" distL="0" distR="0" wp14:anchorId="25E4D2B4" wp14:editId="508D74B6">
+          <wp:inline distT="0" distB="0" distL="0" distR="0" wp14:anchorId="0F53C66B" wp14:editId="7F4610DE">
             <wp:extent cx="5943600" cy="3343275"/>
             <wp:effectExtent l="0" t="0" r="0" b="9525"/>
-            <wp:docPr id="401593668" name="Picture 5"/>
+            <wp:docPr id="1744358217" name="Picture 5" descr="A screenshot of a computer&#10;&#10;AI-generated content may be incorrect."/>
             <wp:cNvGraphicFramePr>
               <a:graphicFrameLocks xmlns:a="http://schemas.openxmlformats.org/drawingml/2006/main" noChangeAspect="1"/>
             </wp:cNvGraphicFramePr>
@@ -214,7 +205,7 @@
               <a:graphicData uri="http://schemas.openxmlformats.org/drawingml/2006/picture">
                 <pic:pic xmlns:pic="http://schemas.openxmlformats.org/drawingml/2006/picture">
                   <pic:nvPicPr>
-                    <pic:cNvPr id="401593668" name="Picture 401593668"/>
+                    <pic:cNvPr id="1744358217" name="Picture 5" descr="A screenshot of a computer&#10;&#10;AI-generated content may be incorrect."/>
                     <pic:cNvPicPr/>
                   </pic:nvPicPr>
                   <pic:blipFill>
@@ -244,17 +235,15 @@
           </wp:inline>
         </w:drawing>
       </w:r>
-    </w:p>
-    <w:p>
       <w:r>
         <w:rPr>
           <w:noProof/>
         </w:rPr>
         <w:drawing>
-          <wp:inline distT="0" distB="0" distL="0" distR="0" wp14:anchorId="42F83B07" wp14:editId="43AFF66C">
+          <wp:inline distT="0" distB="0" distL="0" distR="0" wp14:anchorId="4851ABA8" wp14:editId="3B59CE24">
             <wp:extent cx="5943600" cy="3343275"/>
             <wp:effectExtent l="0" t="0" r="0" b="9525"/>
-            <wp:docPr id="784018290" name="Picture 6"/>
+            <wp:docPr id="54869937" name="Picture 6" descr="A screenshot of a computer&#10;&#10;AI-generated content may be incorrect."/>
             <wp:cNvGraphicFramePr>
               <a:graphicFrameLocks xmlns:a="http://schemas.openxmlformats.org/drawingml/2006/main" noChangeAspect="1"/>
             </wp:cNvGraphicFramePr>
@@ -262,11 +251,58 @@
               <a:graphicData uri="http://schemas.openxmlformats.org/drawingml/2006/picture">
                 <pic:pic xmlns:pic="http://schemas.openxmlformats.org/drawingml/2006/picture">
                   <pic:nvPicPr>
-                    <pic:cNvPr id="784018290" name="Picture 784018290"/>
+                    <pic:cNvPr id="54869937" name="Picture 6" descr="A screenshot of a computer&#10;&#10;AI-generated content may be incorrect."/>
                     <pic:cNvPicPr/>
                   </pic:nvPicPr>
                   <pic:blipFill>
                     <a:blip r:embed="rId9" cstate="print">
+                      <a:extLst>
+                        <a:ext uri="{28A0092B-C50C-407E-A947-70E740481C1C}">
+                          <a14:useLocalDpi xmlns:a14="http://schemas.microsoft.com/office/drawing/2010/main" val="0"/>
+                        </a:ext>
+                      </a:extLst>
+                    </a:blip>
+                    <a:stretch>
+                      <a:fillRect/>
+                    </a:stretch>
+                  </pic:blipFill>
+                  <pic:spPr>
+                    <a:xfrm>
+                      <a:off x="0" y="0"/>
+                      <a:ext cx="5943600" cy="3343275"/>
+                    </a:xfrm>
+                    <a:prstGeom prst="rect">
+                      <a:avLst/>
+                    </a:prstGeom>
+                  </pic:spPr>
+                </pic:pic>
+              </a:graphicData>
+            </a:graphic>
+          </wp:inline>
+        </w:drawing>
+      </w:r>
+      <w:r>
+        <w:rPr>
+          <w:noProof/>
+        </w:rPr>
+        <w:lastRenderedPageBreak/>
+        <w:drawing>
+          <wp:inline distT="0" distB="0" distL="0" distR="0" wp14:anchorId="5741E874" wp14:editId="72121919">
+            <wp:extent cx="5943600" cy="3343275"/>
+            <wp:effectExtent l="0" t="0" r="0" b="9525"/>
+            <wp:docPr id="1968000654" name="Picture 7" descr="A screenshot of a computer&#10;&#10;AI-generated content may be incorrect."/>
+            <wp:cNvGraphicFramePr>
+              <a:graphicFrameLocks xmlns:a="http://schemas.openxmlformats.org/drawingml/2006/main" noChangeAspect="1"/>
+            </wp:cNvGraphicFramePr>
+            <a:graphic xmlns:a="http://schemas.openxmlformats.org/drawingml/2006/main">
+              <a:graphicData uri="http://schemas.openxmlformats.org/drawingml/2006/picture">
+                <pic:pic xmlns:pic="http://schemas.openxmlformats.org/drawingml/2006/picture">
+                  <pic:nvPicPr>
+                    <pic:cNvPr id="1968000654" name="Picture 7" descr="A screenshot of a computer&#10;&#10;AI-generated content may be incorrect."/>
+                    <pic:cNvPicPr/>
+                  </pic:nvPicPr>
+                  <pic:blipFill>
+                    <a:blip r:embed="rId10" cstate="print">
                       <a:extLst>
                         <a:ext uri="{28A0092B-C50C-407E-A947-70E740481C1C}">
                           <a14:useLocalDpi xmlns:a14="http://schemas.microsoft.com/office/drawing/2010/main" val="0"/>
